--- a/MM_JPEG_9831113.docx
+++ b/MM_JPEG_9831113.docx
@@ -303,10 +303,82 @@
       <w:pPr>
         <w:rPr>
           <w:rFonts w:cs="B Nazanin" w:hint="cs"/>
+          <w:sz w:val="24"/>
+          <w:szCs w:val="24"/>
+          <w:rtl/>
+        </w:rPr>
+      </w:pPr>
+      <w:r>
+        <w:rPr>
+          <w:rFonts w:cs="B Nazanin" w:hint="cs"/>
+          <w:sz w:val="24"/>
+          <w:szCs w:val="24"/>
+          <w:rtl/>
+        </w:rPr>
+        <w:t xml:space="preserve">مشکل این است که اگر مثلا فاکتور </w:t>
+      </w:r>
+      <w:proofErr w:type="spellStart"/>
+      <w:r>
+        <w:rPr>
+          <w:rFonts w:cs="B Nazanin"/>
+          <w:sz w:val="24"/>
+          <w:szCs w:val="24"/>
+        </w:rPr>
+        <w:t>Cb</w:t>
+      </w:r>
+      <w:proofErr w:type="spellEnd"/>
+      <w:r>
+        <w:rPr>
+          <w:rFonts w:cs="B Nazanin" w:hint="cs"/>
+          <w:sz w:val="24"/>
+          <w:szCs w:val="24"/>
+          <w:rtl/>
+        </w:rPr>
+        <w:t xml:space="preserve"> و </w:t>
+      </w:r>
+      <w:r>
+        <w:rPr>
+          <w:rFonts w:cs="B Nazanin"/>
+          <w:sz w:val="24"/>
+          <w:szCs w:val="24"/>
+        </w:rPr>
+        <w:t>Cr</w:t>
+      </w:r>
+      <w:r>
+        <w:rPr>
+          <w:rFonts w:cs="B Nazanin" w:hint="cs"/>
+          <w:sz w:val="24"/>
+          <w:szCs w:val="24"/>
+          <w:rtl/>
+        </w:rPr>
+        <w:t xml:space="preserve"> یا به طور کلی شدت رنگ پیکسلهای کناری و بلاکهای مجاور بالاتر باشد، تغییر رنگ بسیار زیادی را احساس می‏کنیم و خوشایند نیست. البته این مورد هم که روشنایی خیلی زیاد باشد، تاثیر زیادی دارد چون چشم ما به روشنایی حساس</w:t>
+      </w:r>
+      <w:r>
+        <w:rPr>
+          <w:rFonts w:cs="B Nazanin" w:hint="cs"/>
+          <w:sz w:val="24"/>
+          <w:szCs w:val="24"/>
+          <w:rtl/>
+        </w:rPr>
+        <w:t>‏</w:t>
+      </w:r>
+      <w:r>
+        <w:rPr>
+          <w:rFonts w:cs="B Nazanin" w:hint="cs"/>
+          <w:sz w:val="24"/>
+          <w:szCs w:val="24"/>
+          <w:rtl/>
+        </w:rPr>
+        <w:t>تر است.</w:t>
+      </w:r>
+    </w:p>
+    <w:p>
+      <w:pPr>
+        <w:rPr>
+          <w:rFonts w:cs="B Nazanin" w:hint="cs"/>
           <w:color w:val="FF0000"/>
           <w:sz w:val="28"/>
           <w:szCs w:val="28"/>
-          <w:rtl/>
         </w:rPr>
       </w:pPr>
       <w:r>
@@ -317,316 +389,1378 @@
           <w:szCs w:val="28"/>
           <w:rtl/>
         </w:rPr>
-        <w:t xml:space="preserve">مشکل این است که اگر مثلا فاکتور </w:t>
+        <w:t xml:space="preserve">سوال </w:t>
+      </w:r>
+      <w:r>
+        <w:rPr>
+          <w:rFonts w:cs="B Nazanin" w:hint="cs"/>
+          <w:color w:val="FF0000"/>
+          <w:sz w:val="28"/>
+          <w:szCs w:val="28"/>
+          <w:rtl/>
+        </w:rPr>
+        <w:t>دوم:</w:t>
+      </w:r>
+      <w:r>
+        <w:rPr>
+          <w:rFonts w:cs="B Nazanin" w:hint="cs"/>
+          <w:color w:val="FF0000"/>
+          <w:sz w:val="28"/>
+          <w:szCs w:val="28"/>
+          <w:rtl/>
+        </w:rPr>
+        <w:t xml:space="preserve"> </w:t>
+      </w:r>
+    </w:p>
+    <w:p>
+      <w:pPr>
+        <w:rPr>
+          <w:rFonts w:cs="B Nazanin" w:hint="cs"/>
+          <w:sz w:val="24"/>
+          <w:szCs w:val="24"/>
+          <w:rtl/>
+        </w:rPr>
+      </w:pPr>
+      <w:r>
+        <w:rPr>
+          <w:rFonts w:cs="B Nazanin" w:hint="cs"/>
+          <w:sz w:val="24"/>
+          <w:szCs w:val="24"/>
+          <w:rtl/>
+        </w:rPr>
+        <w:t xml:space="preserve">هر چقدر </w:t>
+      </w:r>
+      <w:r>
+        <w:rPr>
+          <w:rFonts w:cs="B Nazanin" w:hint="cs"/>
+          <w:sz w:val="24"/>
+          <w:szCs w:val="24"/>
+          <w:rtl/>
+        </w:rPr>
+        <w:t xml:space="preserve">سایز بلاک بیشتر شود، نرخ فشرده‏سازی بالاتر می‏رود ولی خب کیفیت عکس را از دست خواهیم داد. در مقابل، هر چه سایز بلاک هم کاهش یابد، </w:t>
+      </w:r>
+    </w:p>
+    <w:p>
+      <w:pPr>
+        <w:rPr>
+          <w:rFonts w:cs="B Nazanin" w:hint="cs"/>
+          <w:color w:val="FF0000"/>
+          <w:sz w:val="28"/>
+          <w:szCs w:val="28"/>
+          <w:rtl/>
+        </w:rPr>
+      </w:pPr>
+      <w:r>
+        <w:rPr>
+          <w:rFonts w:cs="B Nazanin" w:hint="cs"/>
+          <w:color w:val="FF0000"/>
+          <w:sz w:val="28"/>
+          <w:szCs w:val="28"/>
+          <w:rtl/>
+        </w:rPr>
+        <w:t xml:space="preserve">سوال </w:t>
+      </w:r>
+      <w:r>
+        <w:rPr>
+          <w:rFonts w:cs="B Nazanin" w:hint="cs"/>
+          <w:color w:val="FF0000"/>
+          <w:sz w:val="28"/>
+          <w:szCs w:val="28"/>
+          <w:rtl/>
+        </w:rPr>
+        <w:t>سوم:</w:t>
+      </w:r>
+    </w:p>
+    <w:p>
+      <w:pPr>
+        <w:bidi w:val="0"/>
+        <w:rPr>
+          <w:rFonts w:cs="B Nazanin"/>
+          <w:color w:val="000000" w:themeColor="text1"/>
+        </w:rPr>
+      </w:pPr>
+      <w:r>
+        <w:rPr>
+          <w:rFonts w:cs="B Nazanin"/>
+          <w:color w:val="000000" w:themeColor="text1"/>
+        </w:rPr>
+        <w:t>before compression: 120</w:t>
+      </w:r>
+    </w:p>
+    <w:p>
+      <w:pPr>
+        <w:bidi w:val="0"/>
+        <w:rPr>
+          <w:rFonts w:cs="B Nazanin"/>
+          <w:color w:val="000000" w:themeColor="text1"/>
+          <w:rtl/>
+        </w:rPr>
+      </w:pPr>
+      <w:r>
+        <w:rPr>
+          <w:rFonts w:cs="B Nazanin"/>
+          <w:color w:val="000000" w:themeColor="text1"/>
+        </w:rPr>
+        <w:t>8 -&gt; 00</w:t>
+      </w:r>
+    </w:p>
+    <w:p>
+      <w:pPr>
+        <w:bidi w:val="0"/>
+        <w:rPr>
+          <w:rFonts w:cs="B Nazanin"/>
+          <w:color w:val="000000" w:themeColor="text1"/>
+          <w:rtl/>
+        </w:rPr>
+      </w:pPr>
+      <w:r>
+        <w:rPr>
+          <w:rFonts w:cs="B Nazanin"/>
+          <w:color w:val="000000" w:themeColor="text1"/>
+        </w:rPr>
+        <w:t>34 -&gt; 01</w:t>
+      </w:r>
+    </w:p>
+    <w:p>
+      <w:pPr>
+        <w:bidi w:val="0"/>
+        <w:rPr>
+          <w:rFonts w:cs="B Nazanin"/>
+          <w:color w:val="000000" w:themeColor="text1"/>
+          <w:rtl/>
+        </w:rPr>
+      </w:pPr>
+      <w:r>
+        <w:rPr>
+          <w:rFonts w:cs="B Nazanin"/>
+          <w:color w:val="000000" w:themeColor="text1"/>
+        </w:rPr>
+        <w:t>5 -&gt; 1000</w:t>
+      </w:r>
+    </w:p>
+    <w:p>
+      <w:pPr>
+        <w:bidi w:val="0"/>
+        <w:rPr>
+          <w:rFonts w:cs="B Nazanin"/>
+          <w:color w:val="000000" w:themeColor="text1"/>
+          <w:rtl/>
+        </w:rPr>
+      </w:pPr>
+      <w:r>
+        <w:rPr>
+          <w:rFonts w:cs="B Nazanin"/>
+          <w:color w:val="000000" w:themeColor="text1"/>
+        </w:rPr>
+        <w:t>6 -&gt; 1001</w:t>
+      </w:r>
+    </w:p>
+    <w:p>
+      <w:pPr>
+        <w:bidi w:val="0"/>
+        <w:rPr>
+          <w:rFonts w:cs="B Nazanin"/>
+          <w:color w:val="000000" w:themeColor="text1"/>
+          <w:rtl/>
+        </w:rPr>
+      </w:pPr>
+      <w:r>
+        <w:rPr>
+          <w:rFonts w:cs="B Nazanin"/>
+          <w:color w:val="000000" w:themeColor="text1"/>
+        </w:rPr>
+        <w:t>43 -&gt; 1010</w:t>
+      </w:r>
+    </w:p>
+    <w:p>
+      <w:pPr>
+        <w:bidi w:val="0"/>
+        <w:rPr>
+          <w:rFonts w:cs="B Nazanin"/>
+          <w:color w:val="000000" w:themeColor="text1"/>
+          <w:rtl/>
+        </w:rPr>
+      </w:pPr>
+      <w:r>
+        <w:rPr>
+          <w:rFonts w:cs="B Nazanin"/>
+          <w:color w:val="000000" w:themeColor="text1"/>
+        </w:rPr>
+        <w:t>127 -&gt; 1011</w:t>
+      </w:r>
+    </w:p>
+    <w:p>
+      <w:pPr>
+        <w:bidi w:val="0"/>
+        <w:rPr>
+          <w:rFonts w:cs="B Nazanin"/>
+          <w:color w:val="000000" w:themeColor="text1"/>
+          <w:rtl/>
+        </w:rPr>
+      </w:pPr>
+      <w:r>
+        <w:rPr>
+          <w:rFonts w:cs="B Nazanin"/>
+          <w:color w:val="000000" w:themeColor="text1"/>
+        </w:rPr>
+        <w:t>10 -&gt; 11</w:t>
+      </w:r>
+    </w:p>
+    <w:p>
+      <w:pPr>
+        <w:bidi w:val="0"/>
+        <w:rPr>
+          <w:rFonts w:cs="B Nazanin"/>
+          <w:color w:val="000000" w:themeColor="text1"/>
+        </w:rPr>
+      </w:pPr>
+      <w:r>
+        <w:rPr>
+          <w:rFonts w:cs="B Nazanin"/>
+          <w:color w:val="000000" w:themeColor="text1"/>
+        </w:rPr>
+        <w:t>after compression: 38</w:t>
+      </w:r>
+    </w:p>
+    <w:p>
+      <w:pPr>
+        <w:rPr>
+          <w:rFonts w:cs="B Nazanin" w:hint="cs"/>
+          <w:color w:val="FF0000"/>
+          <w:sz w:val="28"/>
+          <w:szCs w:val="28"/>
+          <w:rtl/>
+        </w:rPr>
+      </w:pPr>
+      <w:r>
+        <w:rPr>
+          <w:rFonts w:cs="B Nazanin" w:hint="cs"/>
+          <w:color w:val="FF0000"/>
+          <w:sz w:val="28"/>
+          <w:szCs w:val="28"/>
+          <w:rtl/>
+        </w:rPr>
+        <w:t xml:space="preserve">سوال </w:t>
+      </w:r>
+      <w:r>
+        <w:rPr>
+          <w:rFonts w:cs="B Nazanin" w:hint="cs"/>
+          <w:color w:val="FF0000"/>
+          <w:sz w:val="28"/>
+          <w:szCs w:val="28"/>
+          <w:rtl/>
+        </w:rPr>
+        <w:t>چهار</w:t>
+      </w:r>
+      <w:r>
+        <w:rPr>
+          <w:rFonts w:cs="B Nazanin" w:hint="cs"/>
+          <w:color w:val="FF0000"/>
+          <w:sz w:val="28"/>
+          <w:szCs w:val="28"/>
+          <w:rtl/>
+        </w:rPr>
+        <w:t>م:</w:t>
+      </w:r>
+    </w:p>
+    <w:p>
+      <w:pPr>
+        <w:rPr>
+          <w:rFonts w:cs="B Nazanin"/>
+          <w:color w:val="000000" w:themeColor="text1"/>
+          <w:rtl/>
+        </w:rPr>
+      </w:pPr>
+      <w:r>
+        <w:rPr>
+          <w:rFonts w:cs="B Nazanin" w:hint="cs"/>
+          <w:color w:val="000000" w:themeColor="text1"/>
+          <w:rtl/>
+        </w:rPr>
+        <w:t xml:space="preserve">حجم فایل درخت هافمن مربوط به ضرایب </w:t>
+      </w:r>
+      <w:r>
+        <w:rPr>
+          <w:rFonts w:cs="B Nazanin"/>
+          <w:color w:val="000000" w:themeColor="text1"/>
+        </w:rPr>
+        <w:t>AC</w:t>
+      </w:r>
+      <w:r>
+        <w:rPr>
+          <w:rFonts w:cs="B Nazanin" w:hint="cs"/>
+          <w:color w:val="000000" w:themeColor="text1"/>
+          <w:rtl/>
+        </w:rPr>
+        <w:t xml:space="preserve"> حدود 180 بایت و ضرایب </w:t>
+      </w:r>
+      <w:r>
+        <w:rPr>
+          <w:rFonts w:cs="B Nazanin"/>
+          <w:color w:val="000000" w:themeColor="text1"/>
+        </w:rPr>
+        <w:t>DC</w:t>
+      </w:r>
+      <w:r>
+        <w:rPr>
+          <w:rFonts w:cs="B Nazanin" w:hint="cs"/>
+          <w:color w:val="000000" w:themeColor="text1"/>
+          <w:rtl/>
+        </w:rPr>
+        <w:t xml:space="preserve"> حدود 2 مگابایت شد!</w:t>
+      </w:r>
+    </w:p>
+    <w:p>
+      <w:pPr>
+        <w:rPr>
+          <w:rFonts w:cs="B Nazanin"/>
+          <w:color w:val="000000" w:themeColor="text1"/>
+          <w:sz w:val="28"/>
+          <w:szCs w:val="28"/>
+          <w:rtl/>
+        </w:rPr>
+      </w:pPr>
+      <w:r>
+        <w:rPr>
+          <w:rFonts w:cs="B Nazanin" w:hint="cs"/>
+          <w:color w:val="000000" w:themeColor="text1"/>
+          <w:sz w:val="28"/>
+          <w:szCs w:val="28"/>
+          <w:rtl/>
+        </w:rPr>
+        <w:t>توضیح مختصر راجع به کد:</w:t>
+      </w:r>
+    </w:p>
+    <w:p>
+      <w:pPr>
+        <w:rPr>
+          <w:rFonts w:cs="B Nazanin"/>
+          <w:color w:val="000000" w:themeColor="text1"/>
+          <w:sz w:val="24"/>
+          <w:szCs w:val="24"/>
+          <w:rtl/>
+        </w:rPr>
+      </w:pPr>
+      <w:r>
+        <w:rPr>
+          <w:rFonts w:cs="B Nazanin"/>
+          <w:color w:val="000000" w:themeColor="text1"/>
+          <w:sz w:val="28"/>
+          <w:szCs w:val="28"/>
+          <w:rtl/>
+        </w:rPr>
+        <w:lastRenderedPageBreak/>
+        <w:drawing>
+          <wp:inline distT="0" distB="0" distL="0" distR="0" wp14:anchorId="6E723ACC" wp14:editId="2C31F4F9">
+            <wp:extent cx="5731510" cy="2699385"/>
+            <wp:effectExtent l="0" t="0" r="2540" b="5715"/>
+            <wp:docPr id="1" name="Picture 1"/>
+            <wp:cNvGraphicFramePr>
+              <a:graphicFrameLocks xmlns:a="http://schemas.openxmlformats.org/drawingml/2006/main" noChangeAspect="1"/>
+            </wp:cNvGraphicFramePr>
+            <a:graphic xmlns:a="http://schemas.openxmlformats.org/drawingml/2006/main">
+              <a:graphicData uri="http://schemas.openxmlformats.org/drawingml/2006/picture">
+                <pic:pic xmlns:pic="http://schemas.openxmlformats.org/drawingml/2006/picture">
+                  <pic:nvPicPr>
+                    <pic:cNvPr id="1" name=""/>
+                    <pic:cNvPicPr/>
+                  </pic:nvPicPr>
+                  <pic:blipFill>
+                    <a:blip r:embed="rId4"/>
+                    <a:stretch>
+                      <a:fillRect/>
+                    </a:stretch>
+                  </pic:blipFill>
+                  <pic:spPr>
+                    <a:xfrm>
+                      <a:off x="0" y="0"/>
+                      <a:ext cx="5731510" cy="2699385"/>
+                    </a:xfrm>
+                    <a:prstGeom prst="rect">
+                      <a:avLst/>
+                    </a:prstGeom>
+                  </pic:spPr>
+                </pic:pic>
+              </a:graphicData>
+            </a:graphic>
+          </wp:inline>
+        </w:drawing>
+      </w:r>
+      <w:r>
+        <w:rPr>
+          <w:rFonts w:cs="B Nazanin" w:hint="cs"/>
+          <w:color w:val="000000" w:themeColor="text1"/>
+          <w:sz w:val="24"/>
+          <w:szCs w:val="24"/>
+          <w:rtl/>
+        </w:rPr>
+        <w:t xml:space="preserve">همانطور که در تصویر فوق مشخص است، ابتدا عکس اولیه را باز میکنیم. رنگهای هر پیکسل در متغیرهای </w:t>
+      </w:r>
+      <w:r>
+        <w:rPr>
+          <w:rFonts w:cs="B Nazanin"/>
+          <w:color w:val="000000" w:themeColor="text1"/>
+          <w:sz w:val="24"/>
+          <w:szCs w:val="24"/>
+        </w:rPr>
+        <w:t>r, g, b</w:t>
+      </w:r>
+      <w:r>
+        <w:rPr>
+          <w:rFonts w:cs="B Nazanin" w:hint="cs"/>
+          <w:color w:val="000000" w:themeColor="text1"/>
+          <w:sz w:val="24"/>
+          <w:szCs w:val="24"/>
+          <w:rtl/>
+        </w:rPr>
+        <w:t xml:space="preserve"> ریخته میشود و طبق فرمول زیر </w:t>
+      </w:r>
+      <w:r>
+        <w:rPr>
+          <w:rFonts w:cs="B Nazanin" w:hint="cs"/>
+          <w:color w:val="000000" w:themeColor="text1"/>
+          <w:sz w:val="24"/>
+          <w:szCs w:val="24"/>
+          <w:rtl/>
+        </w:rPr>
+        <w:t xml:space="preserve">از سیستم </w:t>
       </w:r>
       <w:proofErr w:type="spellStart"/>
       <w:r>
         <w:rPr>
           <w:rFonts w:cs="B Nazanin"/>
+          <w:color w:val="000000" w:themeColor="text1"/>
+          <w:sz w:val="24"/>
+          <w:szCs w:val="24"/>
+        </w:rPr>
+        <w:t>rgb</w:t>
+      </w:r>
+      <w:proofErr w:type="spellEnd"/>
+      <w:r>
+        <w:rPr>
+          <w:rFonts w:cs="B Nazanin" w:hint="cs"/>
+          <w:color w:val="000000" w:themeColor="text1"/>
+          <w:sz w:val="24"/>
+          <w:szCs w:val="24"/>
+          <w:rtl/>
+        </w:rPr>
+        <w:t xml:space="preserve"> به </w:t>
+      </w:r>
+      <w:proofErr w:type="spellStart"/>
+      <w:r>
+        <w:rPr>
+          <w:rFonts w:cs="B Nazanin"/>
+          <w:color w:val="000000" w:themeColor="text1"/>
+          <w:sz w:val="24"/>
+          <w:szCs w:val="24"/>
+        </w:rPr>
+        <w:t>YCbCr</w:t>
+      </w:r>
+      <w:proofErr w:type="spellEnd"/>
+      <w:r>
+        <w:rPr>
+          <w:rFonts w:cs="B Nazanin" w:hint="cs"/>
+          <w:color w:val="000000" w:themeColor="text1"/>
+          <w:sz w:val="24"/>
+          <w:szCs w:val="24"/>
+          <w:rtl/>
+        </w:rPr>
+        <w:t xml:space="preserve"> میرود. اما نکته‏ای باید در این تکه کد توجه داشت این است که با </w:t>
+      </w:r>
+      <w:r>
+        <w:rPr>
+          <w:rFonts w:cs="B Nazanin"/>
+          <w:color w:val="000000" w:themeColor="text1"/>
+          <w:sz w:val="24"/>
+          <w:szCs w:val="24"/>
+        </w:rPr>
+        <w:t>4:2:0</w:t>
+      </w:r>
+      <w:r>
+        <w:rPr>
+          <w:rFonts w:cs="B Nazanin" w:hint="cs"/>
+          <w:color w:val="000000" w:themeColor="text1"/>
+          <w:sz w:val="24"/>
+          <w:szCs w:val="24"/>
+          <w:rtl/>
+        </w:rPr>
+        <w:t xml:space="preserve"> </w:t>
+      </w:r>
+      <w:r>
+        <w:rPr>
+          <w:rFonts w:cs="B Nazanin"/>
+          <w:color w:val="000000" w:themeColor="text1"/>
+          <w:sz w:val="24"/>
+          <w:szCs w:val="24"/>
+        </w:rPr>
+        <w:t>subsample</w:t>
+      </w:r>
+      <w:r>
+        <w:rPr>
+          <w:rFonts w:cs="B Nazanin" w:hint="cs"/>
+          <w:color w:val="000000" w:themeColor="text1"/>
+          <w:sz w:val="24"/>
+          <w:szCs w:val="24"/>
+          <w:rtl/>
+        </w:rPr>
+        <w:t xml:space="preserve"> صورت گرفته یعنی به طور جزئی در هر 2*2 در پیکسلها، مقدار </w:t>
+      </w:r>
+      <w:r>
+        <w:rPr>
+          <w:rFonts w:cs="B Nazanin"/>
+          <w:color w:val="000000" w:themeColor="text1"/>
+          <w:sz w:val="24"/>
+          <w:szCs w:val="24"/>
+        </w:rPr>
+        <w:t>Y</w:t>
+      </w:r>
+      <w:r>
+        <w:rPr>
+          <w:rFonts w:cs="B Nazanin" w:hint="cs"/>
+          <w:color w:val="000000" w:themeColor="text1"/>
+          <w:sz w:val="24"/>
+          <w:szCs w:val="24"/>
+          <w:rtl/>
+        </w:rPr>
+        <w:t xml:space="preserve"> قبل و بعد از </w:t>
+      </w:r>
+      <w:r>
+        <w:rPr>
+          <w:rFonts w:cs="B Nazanin"/>
+          <w:color w:val="000000" w:themeColor="text1"/>
+          <w:sz w:val="24"/>
+          <w:szCs w:val="24"/>
+        </w:rPr>
+        <w:t>subsampling</w:t>
+      </w:r>
+      <w:r>
+        <w:rPr>
+          <w:rFonts w:cs="B Nazanin" w:hint="cs"/>
+          <w:color w:val="000000" w:themeColor="text1"/>
+          <w:sz w:val="24"/>
+          <w:szCs w:val="24"/>
+          <w:rtl/>
+        </w:rPr>
+        <w:t xml:space="preserve"> ثابت و برای </w:t>
+      </w:r>
+      <w:proofErr w:type="spellStart"/>
+      <w:r>
+        <w:rPr>
+          <w:rFonts w:cs="B Nazanin"/>
+          <w:color w:val="000000" w:themeColor="text1"/>
+          <w:sz w:val="24"/>
+          <w:szCs w:val="24"/>
+        </w:rPr>
+        <w:t>Cb</w:t>
+      </w:r>
+      <w:proofErr w:type="spellEnd"/>
+      <w:r>
+        <w:rPr>
+          <w:rFonts w:cs="B Nazanin"/>
+          <w:color w:val="000000" w:themeColor="text1"/>
+          <w:sz w:val="24"/>
+          <w:szCs w:val="24"/>
+        </w:rPr>
+        <w:t>, Cr</w:t>
+      </w:r>
+      <w:r>
+        <w:rPr>
+          <w:rFonts w:cs="B Nazanin" w:hint="cs"/>
+          <w:color w:val="000000" w:themeColor="text1"/>
+          <w:sz w:val="24"/>
+          <w:szCs w:val="24"/>
+          <w:rtl/>
+        </w:rPr>
+        <w:t xml:space="preserve"> از خانه بالا سمت چپ روی 3 خانه دیگر کپی میشود که پیاده‏سازی عملی آن را در کد می‏بینیم. (در فایلها 2 عکس با فرمت تصویر </w:t>
+      </w:r>
+      <w:proofErr w:type="spellStart"/>
+      <w:r>
+        <w:rPr>
+          <w:rFonts w:cs="B Nazanin"/>
+          <w:color w:val="000000" w:themeColor="text1"/>
+          <w:sz w:val="24"/>
+          <w:szCs w:val="24"/>
+        </w:rPr>
+        <w:t>YCbCr</w:t>
+      </w:r>
+      <w:proofErr w:type="spellEnd"/>
+      <w:r>
+        <w:rPr>
+          <w:rFonts w:cs="B Nazanin" w:hint="cs"/>
+          <w:color w:val="000000" w:themeColor="text1"/>
+          <w:sz w:val="24"/>
+          <w:szCs w:val="24"/>
+          <w:rtl/>
+        </w:rPr>
+        <w:t xml:space="preserve"> قبل و بعد از </w:t>
+      </w:r>
+      <w:r>
+        <w:rPr>
+          <w:rFonts w:cs="B Nazanin"/>
+          <w:color w:val="000000" w:themeColor="text1"/>
+          <w:sz w:val="24"/>
+          <w:szCs w:val="24"/>
+        </w:rPr>
+        <w:t>subsampling</w:t>
+      </w:r>
+      <w:r>
+        <w:rPr>
+          <w:rFonts w:cs="B Nazanin" w:hint="cs"/>
+          <w:color w:val="000000" w:themeColor="text1"/>
+          <w:sz w:val="24"/>
+          <w:szCs w:val="24"/>
+          <w:rtl/>
+        </w:rPr>
+        <w:t xml:space="preserve"> موجود است)</w:t>
+      </w:r>
+    </w:p>
+    <w:p>
+      <w:pPr>
+        <w:rPr>
+          <w:rFonts w:cs="B Nazanin"/>
+          <w:color w:val="000000" w:themeColor="text1"/>
+          <w:sz w:val="24"/>
+          <w:szCs w:val="24"/>
+          <w:rtl/>
+        </w:rPr>
+      </w:pPr>
+      <w:r>
+        <w:rPr>
+          <w:rFonts w:cs="B Nazanin"/>
+          <w:color w:val="000000" w:themeColor="text1"/>
+          <w:sz w:val="24"/>
+          <w:szCs w:val="24"/>
+          <w:rtl/>
+        </w:rPr>
+        <w:drawing>
+          <wp:inline distT="0" distB="0" distL="0" distR="0" wp14:anchorId="76FF4322" wp14:editId="28BFDA51">
+            <wp:extent cx="5731510" cy="3134995"/>
+            <wp:effectExtent l="0" t="0" r="2540" b="8255"/>
+            <wp:docPr id="2" name="Picture 2"/>
+            <wp:cNvGraphicFramePr>
+              <a:graphicFrameLocks xmlns:a="http://schemas.openxmlformats.org/drawingml/2006/main" noChangeAspect="1"/>
+            </wp:cNvGraphicFramePr>
+            <a:graphic xmlns:a="http://schemas.openxmlformats.org/drawingml/2006/main">
+              <a:graphicData uri="http://schemas.openxmlformats.org/drawingml/2006/picture">
+                <pic:pic xmlns:pic="http://schemas.openxmlformats.org/drawingml/2006/picture">
+                  <pic:nvPicPr>
+                    <pic:cNvPr id="1" name=""/>
+                    <pic:cNvPicPr/>
+                  </pic:nvPicPr>
+                  <pic:blipFill>
+                    <a:blip r:embed="rId5"/>
+                    <a:stretch>
+                      <a:fillRect/>
+                    </a:stretch>
+                  </pic:blipFill>
+                  <pic:spPr>
+                    <a:xfrm>
+                      <a:off x="0" y="0"/>
+                      <a:ext cx="5731510" cy="3134995"/>
+                    </a:xfrm>
+                    <a:prstGeom prst="rect">
+                      <a:avLst/>
+                    </a:prstGeom>
+                  </pic:spPr>
+                </pic:pic>
+              </a:graphicData>
+            </a:graphic>
+          </wp:inline>
+        </w:drawing>
+      </w:r>
+      <w:r>
+        <w:rPr>
+          <w:rFonts w:cs="B Nazanin" w:hint="cs"/>
+          <w:color w:val="000000" w:themeColor="text1"/>
+          <w:sz w:val="24"/>
+          <w:szCs w:val="24"/>
+          <w:rtl/>
+        </w:rPr>
+        <w:t>تابع بعدی در بالا مشخص است: این تابع پیمایش 8 واحد 8 واحد روی پیکسلها، بلاکهای 8 تایی را در لیست 2بعدی (</w:t>
+      </w:r>
+      <w:proofErr w:type="spellStart"/>
+      <w:r>
+        <w:rPr>
+          <w:rFonts w:cs="B Nazanin"/>
+          <w:color w:val="000000" w:themeColor="text1"/>
+          <w:sz w:val="24"/>
+          <w:szCs w:val="24"/>
+        </w:rPr>
+        <w:t>arr</w:t>
+      </w:r>
+      <w:proofErr w:type="spellEnd"/>
+      <w:r>
+        <w:rPr>
+          <w:rFonts w:cs="B Nazanin" w:hint="cs"/>
+          <w:color w:val="000000" w:themeColor="text1"/>
+          <w:sz w:val="24"/>
+          <w:szCs w:val="24"/>
+          <w:rtl/>
+        </w:rPr>
+        <w:t xml:space="preserve">) میریزد و این مورد که اگر بلاک ناقص ماند، با مشکی پر شود در خط 58 نوشته شده است. بعد از اینکه یک بلوک 8 تایی ساخته شد به تابع </w:t>
+      </w:r>
+      <w:r>
+        <w:rPr>
+          <w:rFonts w:cs="B Nazanin"/>
+          <w:color w:val="000000" w:themeColor="text1"/>
+          <w:sz w:val="24"/>
+          <w:szCs w:val="24"/>
+        </w:rPr>
+        <w:t>dct_2D</w:t>
+      </w:r>
+      <w:r>
+        <w:rPr>
+          <w:rFonts w:cs="B Nazanin" w:hint="cs"/>
+          <w:color w:val="000000" w:themeColor="text1"/>
+          <w:sz w:val="24"/>
+          <w:szCs w:val="24"/>
+          <w:rtl/>
+        </w:rPr>
+        <w:t xml:space="preserve"> داده که با استفاده ار کتابخانه </w:t>
+      </w:r>
+      <w:proofErr w:type="spellStart"/>
+      <w:r>
+        <w:rPr>
+          <w:rFonts w:cs="B Nazanin"/>
+          <w:color w:val="000000" w:themeColor="text1"/>
+          <w:sz w:val="24"/>
+          <w:szCs w:val="24"/>
+        </w:rPr>
+        <w:t>Scipy</w:t>
+      </w:r>
+      <w:proofErr w:type="spellEnd"/>
+      <w:r>
+        <w:rPr>
+          <w:rFonts w:cs="B Nazanin" w:hint="cs"/>
+          <w:color w:val="000000" w:themeColor="text1"/>
+          <w:sz w:val="24"/>
+          <w:szCs w:val="24"/>
+          <w:rtl/>
+        </w:rPr>
+        <w:t xml:space="preserve"> این تبدیل انجام شده است. در نهایت، بلوکها را در لیست </w:t>
+      </w:r>
+      <w:r>
+        <w:rPr>
+          <w:rFonts w:cs="B Nazanin" w:hint="cs"/>
+          <w:color w:val="000000" w:themeColor="text1"/>
+          <w:sz w:val="24"/>
+          <w:szCs w:val="24"/>
+          <w:rtl/>
+        </w:rPr>
+        <w:lastRenderedPageBreak/>
+        <w:t xml:space="preserve">2بعدی دیگری به نام </w:t>
+      </w:r>
+      <w:proofErr w:type="spellStart"/>
+      <w:r>
+        <w:rPr>
+          <w:rFonts w:cs="B Nazanin"/>
+          <w:color w:val="000000" w:themeColor="text1"/>
+          <w:sz w:val="24"/>
+          <w:szCs w:val="24"/>
+        </w:rPr>
+        <w:t>dcts</w:t>
+      </w:r>
+      <w:proofErr w:type="spellEnd"/>
+      <w:r>
+        <w:rPr>
+          <w:rFonts w:cs="B Nazanin" w:hint="cs"/>
+          <w:color w:val="000000" w:themeColor="text1"/>
+          <w:sz w:val="24"/>
+          <w:szCs w:val="24"/>
+          <w:rtl/>
+        </w:rPr>
+        <w:t xml:space="preserve"> ذخیره میکنیم و آن را برمیگردانیم.</w:t>
+      </w:r>
+      <w:r>
+        <w:rPr>
+          <w:noProof/>
+        </w:rPr>
+        <w:t xml:space="preserve"> </w:t>
+      </w:r>
+      <w:r>
+        <w:rPr>
+          <w:rFonts w:cs="B Nazanin"/>
+          <w:color w:val="000000" w:themeColor="text1"/>
+          <w:sz w:val="24"/>
+          <w:szCs w:val="24"/>
+          <w:rtl/>
+        </w:rPr>
+        <w:drawing>
+          <wp:inline distT="0" distB="0" distL="0" distR="0" wp14:anchorId="36215E1B" wp14:editId="07ECAEEC">
+            <wp:extent cx="5731510" cy="2005965"/>
+            <wp:effectExtent l="0" t="0" r="2540" b="0"/>
+            <wp:docPr id="3" name="Picture 3"/>
+            <wp:cNvGraphicFramePr>
+              <a:graphicFrameLocks xmlns:a="http://schemas.openxmlformats.org/drawingml/2006/main" noChangeAspect="1"/>
+            </wp:cNvGraphicFramePr>
+            <a:graphic xmlns:a="http://schemas.openxmlformats.org/drawingml/2006/main">
+              <a:graphicData uri="http://schemas.openxmlformats.org/drawingml/2006/picture">
+                <pic:pic xmlns:pic="http://schemas.openxmlformats.org/drawingml/2006/picture">
+                  <pic:nvPicPr>
+                    <pic:cNvPr id="1" name=""/>
+                    <pic:cNvPicPr/>
+                  </pic:nvPicPr>
+                  <pic:blipFill>
+                    <a:blip r:embed="rId6"/>
+                    <a:stretch>
+                      <a:fillRect/>
+                    </a:stretch>
+                  </pic:blipFill>
+                  <pic:spPr>
+                    <a:xfrm>
+                      <a:off x="0" y="0"/>
+                      <a:ext cx="5731510" cy="2005965"/>
+                    </a:xfrm>
+                    <a:prstGeom prst="rect">
+                      <a:avLst/>
+                    </a:prstGeom>
+                  </pic:spPr>
+                </pic:pic>
+              </a:graphicData>
+            </a:graphic>
+          </wp:inline>
+        </w:drawing>
+      </w:r>
+    </w:p>
+    <w:p>
+      <w:pPr>
+        <w:rPr>
+          <w:rFonts w:cs="B Nazanin"/>
+          <w:color w:val="000000" w:themeColor="text1"/>
+          <w:sz w:val="24"/>
+          <w:szCs w:val="24"/>
+          <w:rtl/>
+        </w:rPr>
+      </w:pPr>
+      <w:r>
+        <w:rPr>
+          <w:rFonts w:cs="B Nazanin" w:hint="cs"/>
+          <w:color w:val="000000" w:themeColor="text1"/>
+          <w:sz w:val="24"/>
+          <w:szCs w:val="24"/>
+          <w:rtl/>
+        </w:rPr>
+        <w:t xml:space="preserve">در شکل بالا، پیاده‏سازی </w:t>
+      </w:r>
+      <w:r>
+        <w:rPr>
+          <w:rFonts w:cs="B Nazanin"/>
+          <w:color w:val="000000" w:themeColor="text1"/>
+          <w:sz w:val="24"/>
+          <w:szCs w:val="24"/>
+        </w:rPr>
+        <w:t>dct_2D</w:t>
+      </w:r>
+      <w:r>
+        <w:rPr>
+          <w:rFonts w:cs="B Nazanin" w:hint="cs"/>
+          <w:color w:val="000000" w:themeColor="text1"/>
+          <w:sz w:val="24"/>
+          <w:szCs w:val="24"/>
+          <w:rtl/>
+        </w:rPr>
+        <w:t xml:space="preserve"> را مشاهده میکنید.</w:t>
+      </w:r>
+      <w:r>
+        <w:rPr>
+          <w:rFonts w:cs="B Nazanin" w:hint="cs"/>
+          <w:color w:val="000000" w:themeColor="text1"/>
+          <w:sz w:val="24"/>
+          <w:szCs w:val="24"/>
+          <w:rtl/>
+        </w:rPr>
+        <w:t xml:space="preserve"> خطوط کامنت شده‏ی قرمز تابع دستی پیاده‏سازی شده با استفاده از فرمول اصلی تبدیل </w:t>
+      </w:r>
+      <w:r>
+        <w:rPr>
+          <w:rFonts w:cs="B Nazanin"/>
+          <w:color w:val="000000" w:themeColor="text1"/>
+          <w:sz w:val="24"/>
+          <w:szCs w:val="24"/>
+        </w:rPr>
+        <w:t>DCT</w:t>
+      </w:r>
+      <w:r>
+        <w:rPr>
+          <w:rFonts w:cs="B Nazanin" w:hint="cs"/>
+          <w:color w:val="000000" w:themeColor="text1"/>
+          <w:sz w:val="24"/>
+          <w:szCs w:val="24"/>
+          <w:rtl/>
+        </w:rPr>
+        <w:t xml:space="preserve"> بود که با بررسی نتایج آن، به این جمع‏بندی رسیدم که دقت خیلی بالایی دارد اما این دقت چندان برای ما اهمیت ندارد و علاوه بر آن محاسبات را بسیار کند میکند. ( مثلا در خیلی از بلاکهایی که جواب در روش دستی پیاده سازی شده در مرتبه </w:t>
+      </w:r>
+      <w:r>
+        <w:rPr>
+          <w:rFonts w:cs="B Nazanin"/>
+          <w:color w:val="000000" w:themeColor="text1"/>
+          <w:sz w:val="24"/>
+          <w:szCs w:val="24"/>
+        </w:rPr>
+        <w:t>10-14</w:t>
+      </w:r>
+      <w:r>
+        <w:rPr>
+          <w:rFonts w:cs="B Nazanin" w:hint="cs"/>
+          <w:color w:val="000000" w:themeColor="text1"/>
+          <w:sz w:val="24"/>
+          <w:szCs w:val="24"/>
+          <w:rtl/>
+        </w:rPr>
+        <w:t xml:space="preserve"> بود، با کتابخانه مقدار صفر میگرفت)</w:t>
+      </w:r>
+    </w:p>
+    <w:p>
+      <w:pPr>
+        <w:rPr>
+          <w:rFonts w:cs="B Nazanin"/>
+          <w:color w:val="000000" w:themeColor="text1"/>
+          <w:sz w:val="24"/>
+          <w:szCs w:val="24"/>
+          <w:rtl/>
+        </w:rPr>
+      </w:pPr>
+      <w:r>
+        <w:rPr>
+          <w:rFonts w:cs="B Nazanin" w:hint="cs"/>
+          <w:color w:val="000000" w:themeColor="text1"/>
+          <w:sz w:val="24"/>
+          <w:szCs w:val="24"/>
+          <w:rtl/>
+        </w:rPr>
+        <w:t xml:space="preserve">در تابع بعدی که </w:t>
+      </w:r>
+      <w:r>
+        <w:rPr>
+          <w:rFonts w:cs="B Nazanin"/>
+          <w:color w:val="000000" w:themeColor="text1"/>
+          <w:sz w:val="24"/>
+          <w:szCs w:val="24"/>
+        </w:rPr>
+        <w:t xml:space="preserve">quantization </w:t>
+      </w:r>
+      <w:r>
+        <w:rPr>
+          <w:rFonts w:cs="B Nazanin" w:hint="cs"/>
+          <w:color w:val="000000" w:themeColor="text1"/>
+          <w:sz w:val="24"/>
+          <w:szCs w:val="24"/>
+          <w:rtl/>
+        </w:rPr>
+        <w:t xml:space="preserve"> و </w:t>
+      </w:r>
+      <w:r>
+        <w:rPr>
+          <w:rFonts w:cs="B Nazanin"/>
+          <w:color w:val="000000" w:themeColor="text1"/>
+          <w:sz w:val="24"/>
+          <w:szCs w:val="24"/>
+        </w:rPr>
+        <w:t>round</w:t>
+      </w:r>
+      <w:r>
+        <w:rPr>
+          <w:rFonts w:cs="B Nazanin" w:hint="cs"/>
+          <w:color w:val="000000" w:themeColor="text1"/>
+          <w:sz w:val="24"/>
+          <w:szCs w:val="24"/>
+          <w:rtl/>
+        </w:rPr>
+        <w:t xml:space="preserve"> انجام میشود، ابتدا</w:t>
+      </w:r>
+      <w:r>
+        <w:rPr>
+          <w:rFonts w:cs="B Nazanin" w:hint="cs"/>
+          <w:color w:val="000000" w:themeColor="text1"/>
+          <w:sz w:val="24"/>
+          <w:szCs w:val="24"/>
+          <w:rtl/>
+        </w:rPr>
+        <w:t xml:space="preserve"> جداول</w:t>
+      </w:r>
+      <w:r>
+        <w:rPr>
+          <w:rFonts w:cs="B Nazanin" w:hint="cs"/>
+          <w:color w:val="000000" w:themeColor="text1"/>
+          <w:sz w:val="24"/>
+          <w:szCs w:val="24"/>
+          <w:rtl/>
+        </w:rPr>
+        <w:t xml:space="preserve"> </w:t>
+      </w:r>
+      <w:r>
+        <w:rPr>
+          <w:rFonts w:cs="B Nazanin"/>
+          <w:color w:val="000000" w:themeColor="text1"/>
+          <w:sz w:val="24"/>
+          <w:szCs w:val="24"/>
+        </w:rPr>
+        <w:t>luminance</w:t>
+      </w:r>
+      <w:r>
+        <w:rPr>
+          <w:rFonts w:cs="B Nazanin" w:hint="cs"/>
+          <w:color w:val="000000" w:themeColor="text1"/>
+          <w:sz w:val="24"/>
+          <w:szCs w:val="24"/>
+          <w:rtl/>
+        </w:rPr>
+        <w:t xml:space="preserve"> و </w:t>
+      </w:r>
+      <w:r>
+        <w:rPr>
+          <w:rFonts w:cs="B Nazanin"/>
+          <w:color w:val="000000" w:themeColor="text1"/>
+          <w:sz w:val="24"/>
+          <w:szCs w:val="24"/>
+        </w:rPr>
+        <w:t>chrominance</w:t>
+      </w:r>
+      <w:r>
+        <w:rPr>
+          <w:rFonts w:cs="B Nazanin" w:hint="cs"/>
+          <w:color w:val="000000" w:themeColor="text1"/>
+          <w:sz w:val="24"/>
+          <w:szCs w:val="24"/>
+          <w:rtl/>
+        </w:rPr>
+        <w:t xml:space="preserve"> </w:t>
+      </w:r>
+      <w:r>
+        <w:rPr>
+          <w:rFonts w:cs="B Nazanin" w:hint="cs"/>
+          <w:color w:val="000000" w:themeColor="text1"/>
+          <w:sz w:val="24"/>
+          <w:szCs w:val="24"/>
+          <w:rtl/>
+        </w:rPr>
+        <w:t xml:space="preserve">را آورده و دوباره با پیمایش روی هر بلاک، مقدار فعلی بلاک در سه مولفه </w:t>
+      </w:r>
+      <w:r>
+        <w:rPr>
+          <w:rFonts w:cs="B Nazanin"/>
+          <w:color w:val="000000" w:themeColor="text1"/>
+          <w:sz w:val="24"/>
+          <w:szCs w:val="24"/>
+        </w:rPr>
+        <w:t xml:space="preserve">Y, </w:t>
+      </w:r>
+      <w:proofErr w:type="spellStart"/>
+      <w:r>
+        <w:rPr>
+          <w:rFonts w:cs="B Nazanin"/>
+          <w:color w:val="000000" w:themeColor="text1"/>
+          <w:sz w:val="24"/>
+          <w:szCs w:val="24"/>
+        </w:rPr>
+        <w:t>Cb</w:t>
+      </w:r>
+      <w:proofErr w:type="spellEnd"/>
+      <w:r>
+        <w:rPr>
+          <w:rFonts w:cs="B Nazanin"/>
+          <w:color w:val="000000" w:themeColor="text1"/>
+          <w:sz w:val="24"/>
+          <w:szCs w:val="24"/>
+        </w:rPr>
+        <w:t>, Cr</w:t>
+      </w:r>
+      <w:r>
+        <w:rPr>
+          <w:rFonts w:cs="B Nazanin" w:hint="cs"/>
+          <w:color w:val="000000" w:themeColor="text1"/>
+          <w:sz w:val="24"/>
+          <w:szCs w:val="24"/>
+          <w:rtl/>
+        </w:rPr>
+        <w:t xml:space="preserve"> را تقسیم بر خانه مرتبط در جدول مربوطه میکنم و </w:t>
+      </w:r>
+      <w:r>
+        <w:rPr>
+          <w:rFonts w:cs="B Nazanin"/>
+          <w:color w:val="000000" w:themeColor="text1"/>
+          <w:sz w:val="24"/>
+          <w:szCs w:val="24"/>
+        </w:rPr>
+        <w:t>round</w:t>
+      </w:r>
+      <w:r>
+        <w:rPr>
+          <w:rFonts w:cs="B Nazanin" w:hint="cs"/>
+          <w:color w:val="000000" w:themeColor="text1"/>
+          <w:sz w:val="24"/>
+          <w:szCs w:val="24"/>
+          <w:rtl/>
+        </w:rPr>
+        <w:t xml:space="preserve"> انجام میدهم. این مورد بلاک 8*8 جدیدی به ما میدهد که در لیست </w:t>
+      </w:r>
+      <w:proofErr w:type="spellStart"/>
+      <w:r>
+        <w:rPr>
+          <w:rFonts w:cs="B Nazanin"/>
+          <w:color w:val="000000" w:themeColor="text1"/>
+          <w:sz w:val="24"/>
+          <w:szCs w:val="24"/>
+        </w:rPr>
+        <w:t>list_kl</w:t>
+      </w:r>
+      <w:proofErr w:type="spellEnd"/>
+      <w:r>
+        <w:rPr>
+          <w:rFonts w:cs="B Nazanin" w:hint="cs"/>
+          <w:color w:val="000000" w:themeColor="text1"/>
+          <w:sz w:val="24"/>
+          <w:szCs w:val="24"/>
+          <w:rtl/>
+        </w:rPr>
+        <w:t xml:space="preserve"> ذخیره میکن</w:t>
+      </w:r>
+      <w:r>
+        <w:rPr>
+          <w:rFonts w:cs="B Nazanin" w:hint="cs"/>
+          <w:color w:val="000000" w:themeColor="text1"/>
+          <w:sz w:val="24"/>
+          <w:szCs w:val="24"/>
+          <w:rtl/>
+        </w:rPr>
+        <w:t>م</w:t>
+      </w:r>
+      <w:r>
+        <w:rPr>
+          <w:rFonts w:cs="B Nazanin" w:hint="cs"/>
+          <w:color w:val="000000" w:themeColor="text1"/>
+          <w:sz w:val="24"/>
+          <w:szCs w:val="24"/>
+          <w:rtl/>
+        </w:rPr>
+        <w:t>.</w:t>
+      </w:r>
+      <w:r>
+        <w:rPr>
+          <w:rFonts w:cs="B Nazanin" w:hint="cs"/>
+          <w:color w:val="000000" w:themeColor="text1"/>
+          <w:sz w:val="24"/>
+          <w:szCs w:val="24"/>
+          <w:rtl/>
+        </w:rPr>
+        <w:t xml:space="preserve"> سپس در تابع زیگزاگ، بردار 64 عضوی</w:t>
+      </w:r>
+      <w:r>
+        <w:rPr>
+          <w:rFonts w:cs="B Nazanin" w:hint="cs"/>
+          <w:color w:val="000000" w:themeColor="text1"/>
+          <w:sz w:val="24"/>
+          <w:szCs w:val="24"/>
+          <w:rtl/>
+        </w:rPr>
+        <w:t xml:space="preserve"> از هر بلاک</w:t>
+      </w:r>
+      <w:r>
+        <w:rPr>
+          <w:rFonts w:cs="B Nazanin" w:hint="cs"/>
+          <w:color w:val="000000" w:themeColor="text1"/>
+          <w:sz w:val="24"/>
+          <w:szCs w:val="24"/>
+          <w:rtl/>
+        </w:rPr>
+        <w:t xml:space="preserve"> ما را میدهد که 1 عضو </w:t>
+      </w:r>
+      <w:r>
+        <w:rPr>
+          <w:rFonts w:cs="B Nazanin" w:hint="cs"/>
+          <w:color w:val="000000" w:themeColor="text1"/>
+          <w:sz w:val="24"/>
+          <w:szCs w:val="24"/>
+          <w:rtl/>
+        </w:rPr>
+        <w:t>اول آن را در بلاکهای جدا (</w:t>
+      </w:r>
+      <w:r>
+        <w:rPr>
+          <w:rFonts w:cs="B Nazanin"/>
+          <w:color w:val="000000" w:themeColor="text1"/>
+          <w:sz w:val="24"/>
+          <w:szCs w:val="24"/>
+        </w:rPr>
+        <w:t>DC</w:t>
+      </w:r>
+      <w:r>
+        <w:rPr>
+          <w:rFonts w:cs="B Nazanin" w:hint="cs"/>
+          <w:color w:val="000000" w:themeColor="text1"/>
+          <w:sz w:val="24"/>
+          <w:szCs w:val="24"/>
+          <w:rtl/>
+        </w:rPr>
+        <w:t xml:space="preserve">) حساب کرده و در یک لیست میریزم. با تابع </w:t>
+      </w:r>
+      <w:proofErr w:type="spellStart"/>
+      <w:r>
+        <w:rPr>
+          <w:rFonts w:cs="B Nazanin"/>
+          <w:color w:val="000000" w:themeColor="text1"/>
+          <w:sz w:val="24"/>
+          <w:szCs w:val="24"/>
+        </w:rPr>
+        <w:t>dpcm</w:t>
+      </w:r>
+      <w:proofErr w:type="spellEnd"/>
+      <w:r>
+        <w:rPr>
+          <w:rFonts w:cs="B Nazanin" w:hint="cs"/>
+          <w:color w:val="000000" w:themeColor="text1"/>
+          <w:sz w:val="24"/>
+          <w:szCs w:val="24"/>
+          <w:rtl/>
+        </w:rPr>
+        <w:t xml:space="preserve"> به صورت تفاضلی برای هر سه مولفه </w:t>
+      </w:r>
+      <w:r>
+        <w:rPr>
+          <w:rFonts w:cs="B Nazanin"/>
+          <w:color w:val="000000" w:themeColor="text1"/>
+          <w:sz w:val="24"/>
+          <w:szCs w:val="24"/>
+        </w:rPr>
+        <w:t xml:space="preserve">Y, </w:t>
+      </w:r>
+      <w:proofErr w:type="spellStart"/>
+      <w:r>
+        <w:rPr>
+          <w:rFonts w:cs="B Nazanin"/>
+          <w:color w:val="000000" w:themeColor="text1"/>
+          <w:sz w:val="24"/>
+          <w:szCs w:val="24"/>
+        </w:rPr>
+        <w:t>Cb</w:t>
+      </w:r>
+      <w:proofErr w:type="spellEnd"/>
+      <w:r>
+        <w:rPr>
+          <w:rFonts w:cs="B Nazanin"/>
+          <w:color w:val="000000" w:themeColor="text1"/>
+          <w:sz w:val="24"/>
+          <w:szCs w:val="24"/>
+        </w:rPr>
+        <w:t>, Cr</w:t>
+      </w:r>
+      <w:r>
+        <w:rPr>
+          <w:rFonts w:cs="B Nazanin" w:hint="cs"/>
+          <w:color w:val="000000" w:themeColor="text1"/>
+          <w:sz w:val="24"/>
+          <w:szCs w:val="24"/>
+          <w:rtl/>
+        </w:rPr>
+        <w:t xml:space="preserve"> ذخیره و حاصل در یک لیست جدا (</w:t>
+      </w:r>
+      <w:r>
+        <w:rPr>
+          <w:rFonts w:cs="B Nazanin"/>
+          <w:color w:val="000000" w:themeColor="text1"/>
+          <w:sz w:val="24"/>
+          <w:szCs w:val="24"/>
+        </w:rPr>
+        <w:t>new_</w:t>
+      </w:r>
+      <w:r>
+        <w:rPr>
+          <w:rFonts w:cs="B Nazanin" w:hint="cs"/>
+          <w:color w:val="000000" w:themeColor="text1"/>
+          <w:sz w:val="24"/>
+          <w:szCs w:val="24"/>
+          <w:rtl/>
+        </w:rPr>
+        <w:t>) ریخته میشود.</w:t>
+      </w:r>
+    </w:p>
+    <w:p>
+      <w:pPr>
+        <w:rPr>
+          <w:rFonts w:cs="B Nazanin" w:hint="cs"/>
+          <w:color w:val="000000" w:themeColor="text1"/>
+          <w:sz w:val="24"/>
+          <w:szCs w:val="24"/>
+          <w:rtl/>
+        </w:rPr>
+      </w:pPr>
+      <w:r>
+        <w:rPr>
+          <w:rFonts w:cs="B Nazanin" w:hint="cs"/>
+          <w:color w:val="000000" w:themeColor="text1"/>
+          <w:sz w:val="24"/>
+          <w:szCs w:val="24"/>
+          <w:rtl/>
+        </w:rPr>
+        <w:t xml:space="preserve">نهایتا با تبدیل تک تک عضوها و اعداد به مقدار باینری و کد کردن سایز آنها با  </w:t>
+      </w:r>
+      <w:proofErr w:type="spellStart"/>
+      <w:r>
+        <w:rPr>
+          <w:rFonts w:cs="B Nazanin"/>
+          <w:color w:val="000000" w:themeColor="text1"/>
+          <w:sz w:val="24"/>
+          <w:szCs w:val="24"/>
+        </w:rPr>
+        <w:t>hauffman</w:t>
+      </w:r>
+      <w:proofErr w:type="spellEnd"/>
+      <w:r>
+        <w:rPr>
+          <w:rFonts w:cs="B Nazanin"/>
+          <w:color w:val="000000" w:themeColor="text1"/>
+          <w:sz w:val="24"/>
+          <w:szCs w:val="24"/>
+        </w:rPr>
+        <w:t xml:space="preserve"> coding</w:t>
+      </w:r>
+      <w:r>
+        <w:rPr>
+          <w:rFonts w:cs="B Nazanin" w:hint="cs"/>
+          <w:color w:val="000000" w:themeColor="text1"/>
+          <w:sz w:val="24"/>
+          <w:szCs w:val="24"/>
+          <w:rtl/>
+        </w:rPr>
+        <w:t xml:space="preserve"> آنها را با </w:t>
+      </w:r>
+      <w:r>
+        <w:rPr>
+          <w:rFonts w:cs="B Nazanin"/>
+          <w:color w:val="000000" w:themeColor="text1"/>
+          <w:sz w:val="24"/>
+          <w:szCs w:val="24"/>
+        </w:rPr>
+        <w:t>pickle</w:t>
+      </w:r>
+      <w:r>
+        <w:rPr>
+          <w:rFonts w:cs="B Nazanin" w:hint="cs"/>
+          <w:color w:val="000000" w:themeColor="text1"/>
+          <w:sz w:val="24"/>
+          <w:szCs w:val="24"/>
+          <w:rtl/>
+        </w:rPr>
+        <w:t xml:space="preserve"> ذخیره میکنیم.</w:t>
+      </w:r>
+    </w:p>
+    <w:p>
+      <w:pPr>
+        <w:rPr>
+          <w:rFonts w:cs="B Nazanin"/>
+          <w:color w:val="000000" w:themeColor="text1"/>
+          <w:sz w:val="28"/>
+          <w:szCs w:val="28"/>
+        </w:rPr>
+      </w:pPr>
+    </w:p>
+    <w:p>
+      <w:pPr>
+        <w:rPr>
+          <w:rFonts w:cs="B Nazanin"/>
           <w:color w:val="FF0000"/>
           <w:sz w:val="28"/>
           <w:szCs w:val="28"/>
-        </w:rPr>
-        <w:t>Cb</w:t>
-      </w:r>
-      <w:proofErr w:type="spellEnd"/>
-      <w:r>
-        <w:rPr>
-          <w:rFonts w:cs="B Nazanin" w:hint="cs"/>
-          <w:color w:val="FF0000"/>
-          <w:sz w:val="28"/>
-          <w:szCs w:val="28"/>
-          <w:rtl/>
-        </w:rPr>
-        <w:t xml:space="preserve"> و </w:t>
-      </w:r>
-      <w:r>
-        <w:rPr>
-          <w:rFonts w:cs="B Nazanin"/>
-          <w:color w:val="FF0000"/>
-          <w:sz w:val="28"/>
-          <w:szCs w:val="28"/>
-        </w:rPr>
-        <w:t>Cr</w:t>
-      </w:r>
-      <w:r>
-        <w:rPr>
-          <w:rFonts w:cs="B Nazanin" w:hint="cs"/>
-          <w:color w:val="FF0000"/>
-          <w:sz w:val="28"/>
-          <w:szCs w:val="28"/>
-          <w:rtl/>
-        </w:rPr>
-        <w:t xml:space="preserve"> یا به طور کلی شدت رنگ پیکسلهای کناری و بلاکهای مجاور بالاتر باشد، تغییر رنگ بسیار زیادی را احساس می‏کنیم و خوشایند نیست. البته این مورد هم که روشنایی خیلی زیاد باشد، تاثیر زیادی دارد چون چشم ما به روشنایی حساس تر است.</w:t>
-      </w:r>
-    </w:p>
-    <w:p>
-      <w:pPr>
-        <w:rPr>
-          <w:rFonts w:cs="B Nazanin"/>
-          <w:color w:val="FF0000"/>
-          <w:sz w:val="28"/>
-          <w:szCs w:val="28"/>
-          <w:rtl/>
-        </w:rPr>
-      </w:pPr>
-      <w:r>
-        <w:rPr>
-          <w:rFonts w:cs="B Nazanin" w:hint="cs"/>
-          <w:color w:val="FF0000"/>
-          <w:sz w:val="28"/>
-          <w:szCs w:val="28"/>
-          <w:rtl/>
-        </w:rPr>
-        <w:t xml:space="preserve">سوال </w:t>
-      </w:r>
-      <w:r>
-        <w:rPr>
-          <w:rFonts w:cs="B Nazanin" w:hint="cs"/>
-          <w:color w:val="FF0000"/>
-          <w:sz w:val="28"/>
-          <w:szCs w:val="28"/>
-          <w:rtl/>
-        </w:rPr>
-        <w:t>دوم:</w:t>
-      </w:r>
-    </w:p>
-    <w:p>
-      <w:pPr>
-        <w:rPr>
-          <w:rFonts w:cs="B Nazanin" w:hint="cs"/>
-          <w:sz w:val="28"/>
-          <w:szCs w:val="28"/>
-          <w:rtl/>
-        </w:rPr>
-      </w:pPr>
-      <w:r>
-        <w:rPr>
-          <w:rFonts w:cs="B Nazanin" w:hint="cs"/>
-          <w:sz w:val="28"/>
-          <w:szCs w:val="28"/>
-          <w:rtl/>
-        </w:rPr>
-        <w:t xml:space="preserve">هر چقدر </w:t>
-      </w:r>
-      <w:r>
-        <w:rPr>
-          <w:rFonts w:cs="B Nazanin" w:hint="cs"/>
-          <w:sz w:val="28"/>
-          <w:szCs w:val="28"/>
-          <w:rtl/>
-        </w:rPr>
-        <w:t xml:space="preserve">سایز بلاک بیشتر شود، نرخ فشرده‏سازی بالاتر می‏رود ولی خب کیفیت عکس را از دست خواهیم داد. در مقابل، هر چه سایز بلاک هم کاهش یابد، </w:t>
-      </w:r>
-    </w:p>
-    <w:p>
-      <w:pPr>
-        <w:rPr>
-          <w:rFonts w:cs="B Nazanin"/>
-          <w:color w:val="FF0000"/>
-          <w:sz w:val="28"/>
-          <w:szCs w:val="28"/>
-          <w:rtl/>
-        </w:rPr>
-      </w:pPr>
-      <w:r>
-        <w:rPr>
-          <w:rFonts w:cs="B Nazanin" w:hint="cs"/>
-          <w:color w:val="FF0000"/>
-          <w:sz w:val="28"/>
-          <w:szCs w:val="28"/>
-          <w:rtl/>
-        </w:rPr>
-        <w:t xml:space="preserve">سوال </w:t>
-      </w:r>
-      <w:r>
-        <w:rPr>
-          <w:rFonts w:cs="B Nazanin" w:hint="cs"/>
-          <w:color w:val="FF0000"/>
-          <w:sz w:val="28"/>
-          <w:szCs w:val="28"/>
-          <w:rtl/>
-        </w:rPr>
-        <w:t>سوم:</w:t>
-      </w:r>
-    </w:p>
-    <w:p>
-      <w:pPr>
-        <w:bidi w:val="0"/>
-        <w:rPr>
-          <w:rFonts w:cs="B Nazanin"/>
-          <w:color w:val="000000" w:themeColor="text1"/>
-        </w:rPr>
-      </w:pPr>
-      <w:r>
-        <w:rPr>
-          <w:rFonts w:cs="B Nazanin"/>
-          <w:color w:val="000000" w:themeColor="text1"/>
-        </w:rPr>
-        <w:t>before compression: 120</w:t>
-      </w:r>
-    </w:p>
-    <w:p>
-      <w:pPr>
-        <w:bidi w:val="0"/>
-        <w:rPr>
-          <w:rFonts w:cs="B Nazanin"/>
-          <w:color w:val="000000" w:themeColor="text1"/>
-          <w:rtl/>
-        </w:rPr>
-      </w:pPr>
-      <w:r>
-        <w:rPr>
-          <w:rFonts w:cs="B Nazanin"/>
-          <w:color w:val="000000" w:themeColor="text1"/>
-        </w:rPr>
-        <w:t>8 -&gt; 00</w:t>
-      </w:r>
-    </w:p>
-    <w:p>
-      <w:pPr>
-        <w:bidi w:val="0"/>
-        <w:rPr>
-          <w:rFonts w:cs="B Nazanin"/>
-          <w:color w:val="000000" w:themeColor="text1"/>
-          <w:rtl/>
-        </w:rPr>
-      </w:pPr>
-      <w:r>
-        <w:rPr>
-          <w:rFonts w:cs="B Nazanin"/>
-          <w:color w:val="000000" w:themeColor="text1"/>
-        </w:rPr>
-        <w:t>34 -&gt; 01</w:t>
-      </w:r>
-    </w:p>
-    <w:p>
-      <w:pPr>
-        <w:bidi w:val="0"/>
-        <w:rPr>
-          <w:rFonts w:cs="B Nazanin"/>
-          <w:color w:val="000000" w:themeColor="text1"/>
-          <w:rtl/>
-        </w:rPr>
-      </w:pPr>
-      <w:r>
-        <w:rPr>
-          <w:rFonts w:cs="B Nazanin"/>
-          <w:color w:val="000000" w:themeColor="text1"/>
-        </w:rPr>
-        <w:t>5 -&gt; 1000</w:t>
-      </w:r>
-    </w:p>
-    <w:p>
-      <w:pPr>
-        <w:bidi w:val="0"/>
-        <w:rPr>
-          <w:rFonts w:cs="B Nazanin"/>
-          <w:color w:val="000000" w:themeColor="text1"/>
-          <w:rtl/>
-        </w:rPr>
-      </w:pPr>
-      <w:r>
-        <w:rPr>
-          <w:rFonts w:cs="B Nazanin"/>
-          <w:color w:val="000000" w:themeColor="text1"/>
-        </w:rPr>
-        <w:t>6 -&gt; 1001</w:t>
-      </w:r>
-    </w:p>
-    <w:p>
-      <w:pPr>
-        <w:bidi w:val="0"/>
-        <w:rPr>
-          <w:rFonts w:cs="B Nazanin"/>
-          <w:color w:val="000000" w:themeColor="text1"/>
-          <w:rtl/>
-        </w:rPr>
-      </w:pPr>
-      <w:r>
-        <w:rPr>
-          <w:rFonts w:cs="B Nazanin"/>
-          <w:color w:val="000000" w:themeColor="text1"/>
-        </w:rPr>
-        <w:t>43 -&gt; 1010</w:t>
-      </w:r>
-    </w:p>
-    <w:p>
-      <w:pPr>
-        <w:bidi w:val="0"/>
-        <w:rPr>
-          <w:rFonts w:cs="B Nazanin"/>
-          <w:color w:val="000000" w:themeColor="text1"/>
-          <w:rtl/>
-        </w:rPr>
-      </w:pPr>
-      <w:r>
-        <w:rPr>
-          <w:rFonts w:cs="B Nazanin"/>
-          <w:color w:val="000000" w:themeColor="text1"/>
-        </w:rPr>
-        <w:t>127 -&gt; 1011</w:t>
-      </w:r>
-    </w:p>
-    <w:p>
-      <w:pPr>
-        <w:bidi w:val="0"/>
-        <w:rPr>
-          <w:rFonts w:cs="B Nazanin"/>
-          <w:color w:val="000000" w:themeColor="text1"/>
-          <w:rtl/>
-        </w:rPr>
-      </w:pPr>
-      <w:r>
-        <w:rPr>
-          <w:rFonts w:cs="B Nazanin"/>
-          <w:color w:val="000000" w:themeColor="text1"/>
-        </w:rPr>
-        <w:t>10 -&gt; 11</w:t>
-      </w:r>
-    </w:p>
-    <w:p>
-      <w:pPr>
-        <w:bidi w:val="0"/>
-        <w:rPr>
-          <w:rFonts w:cs="B Nazanin"/>
-          <w:color w:val="000000" w:themeColor="text1"/>
-        </w:rPr>
-      </w:pPr>
-      <w:r>
-        <w:rPr>
-          <w:rFonts w:cs="B Nazanin"/>
-          <w:color w:val="000000" w:themeColor="text1"/>
-        </w:rPr>
-        <w:t>after compression: 38</w:t>
-      </w:r>
-    </w:p>
-    <w:p>
-      <w:pPr>
-        <w:rPr>
-          <w:rFonts w:cs="B Nazanin"/>
-          <w:color w:val="000000" w:themeColor="text1"/>
-        </w:rPr>
-      </w:pPr>
-    </w:p>
-    <w:p>
-      <w:pPr>
-        <w:rPr>
-          <w:rFonts w:cs="B Nazanin"/>
-          <w:color w:val="000000" w:themeColor="text1"/>
-          <w:sz w:val="28"/>
-          <w:szCs w:val="28"/>
-        </w:rPr>
-      </w:pPr>
-    </w:p>
-    <w:p>
-      <w:pPr>
-        <w:rPr>
-          <w:rFonts w:cs="B Nazanin"/>
-          <w:color w:val="FF0000"/>
-          <w:sz w:val="28"/>
-          <w:szCs w:val="28"/>
-          <w:rtl/>
         </w:rPr>
       </w:pPr>
     </w:p>
